--- a/Assignments/Assignment.3.docx
+++ b/Assignments/Assignment.3.docx
@@ -337,15 +337,13 @@
     </w:p>
     <w:p>
       <w:r>
-        <w:t xml:space="preserve">Comment out the search algorithm not being used, and uncomment the one being </w:t>
-      </w:r>
-      <w:proofErr w:type="spellStart"/>
-      <w:r>
-        <w:t>used.You</w:t>
-      </w:r>
-      <w:proofErr w:type="spellEnd"/>
-      <w:r>
-        <w:t xml:space="preserve"> can modify the start state by setting the variable ‘</w:t>
+        <w:t>Comment out the search algorithm not being used, and uncomment the one being used.</w:t>
+      </w:r>
+      <w:r>
+        <w:t xml:space="preserve"> </w:t>
+      </w:r>
+      <w:r>
+        <w:t>You can modify the start state by setting the variable ‘</w:t>
       </w:r>
       <w:proofErr w:type="spellStart"/>
       <w:r>
@@ -539,68 +537,102 @@
     </w:p>
     <w:p>
       <w:r>
-        <w:t>Run both search algorithms on each of the state states and document the length of the solution (if one is found) and the number of search nodes expanded.</w:t>
-      </w:r>
-    </w:p>
-    <w:p>
-      <w:pPr>
-        <w:rPr>
-          <w:b/>
-        </w:rPr>
-      </w:pPr>
-      <w:r>
-        <w:rPr>
-          <w:b/>
-        </w:rPr>
-        <w:t xml:space="preserve">Part 2: </w:t>
-      </w:r>
-      <w:r>
-        <w:rPr>
-          <w:b/>
-        </w:rPr>
-        <w:t>Human Solution</w:t>
-      </w:r>
-    </w:p>
-    <w:p>
-      <w:r>
-        <w:t>Solve the problem from the start state s5 and ‘</w:t>
-      </w:r>
-      <w:proofErr w:type="spellStart"/>
-      <w:r>
-        <w:t>examplePuzzle</w:t>
-      </w:r>
-      <w:proofErr w:type="spellEnd"/>
-      <w:r>
-        <w:t>’ and document the length the number of moves you required.  Did you find the optimal solution?</w:t>
-      </w:r>
-    </w:p>
-    <w:p>
-      <w:pPr>
-        <w:rPr>
-          <w:b/>
-        </w:rPr>
-      </w:pPr>
-      <w:r>
-        <w:rPr>
-          <w:b/>
-        </w:rPr>
-        <w:t xml:space="preserve">Part 3: </w:t>
-      </w:r>
-      <w:r>
-        <w:rPr>
-          <w:b/>
-        </w:rPr>
-        <w:t>Heuristic Search</w:t>
-      </w:r>
-    </w:p>
-    <w:p>
-      <w:r>
-        <w:t>Describe heuristic search and explain how it can be used to improve the performance of Iterativ</w:t>
+        <w:t>Run both search algorithms on</w:t>
+      </w:r>
+      <w:r>
+        <w:t xml:space="preserve"> each of the start</w:t>
       </w:r>
       <w:bookmarkStart w:id="0" w:name="_GoBack"/>
       <w:bookmarkEnd w:id="0"/>
       <w:r>
-        <w:t xml:space="preserve">e-Deepening Depth-First search through Iterative-Deepening </w:t>
+        <w:t xml:space="preserve"> states and document the length of the solution (if one is found) and the number of search nodes expanded.</w:t>
+      </w:r>
+    </w:p>
+    <w:p>
+      <w:pPr>
+        <w:rPr>
+          <w:b/>
+        </w:rPr>
+      </w:pPr>
+      <w:r>
+        <w:rPr>
+          <w:b/>
+        </w:rPr>
+        <w:t>Part 3</w:t>
+      </w:r>
+      <w:r>
+        <w:rPr>
+          <w:b/>
+        </w:rPr>
+        <w:t xml:space="preserve">: </w:t>
+      </w:r>
+      <w:r>
+        <w:rPr>
+          <w:b/>
+        </w:rPr>
+        <w:t>Iterative-Deepening Search</w:t>
+      </w:r>
+    </w:p>
+    <w:p>
+      <w:r>
+        <w:t>Find and list the code for Iterative-Deepening Search within the file ‘search.py’ and briefly explain the search algorithm.</w:t>
+      </w:r>
+    </w:p>
+    <w:p>
+      <w:pPr>
+        <w:rPr>
+          <w:b/>
+        </w:rPr>
+      </w:pPr>
+      <w:r>
+        <w:rPr>
+          <w:b/>
+        </w:rPr>
+        <w:t xml:space="preserve">Part 2: </w:t>
+      </w:r>
+      <w:r>
+        <w:rPr>
+          <w:b/>
+        </w:rPr>
+        <w:t>Human Solution</w:t>
+      </w:r>
+    </w:p>
+    <w:p>
+      <w:r>
+        <w:t>Solve the problem from the start state s5 and ‘</w:t>
+      </w:r>
+      <w:proofErr w:type="spellStart"/>
+      <w:r>
+        <w:t>examplePuzzle</w:t>
+      </w:r>
+      <w:proofErr w:type="spellEnd"/>
+      <w:r>
+        <w:t>’ and document the length the number of moves you required.  Did you find the optimal solution?</w:t>
+      </w:r>
+    </w:p>
+    <w:p>
+      <w:pPr>
+        <w:rPr>
+          <w:b/>
+        </w:rPr>
+      </w:pPr>
+      <w:r>
+        <w:rPr>
+          <w:b/>
+        </w:rPr>
+        <w:lastRenderedPageBreak/>
+        <w:t xml:space="preserve">Part 3: </w:t>
+      </w:r>
+      <w:r>
+        <w:rPr>
+          <w:b/>
+        </w:rPr>
+        <w:t>Heuristic Search</w:t>
+      </w:r>
+    </w:p>
+    <w:p>
+      <w:r>
+        <w:t xml:space="preserve">Describe heuristic search and explain how it can be used to improve the performance of Iterative-Deepening Depth-First search through Iterative-Deepening </w:t>
       </w:r>
       <w:proofErr w:type="spellStart"/>
       <w:r>
@@ -667,7 +699,7 @@
       <w:rPr>
         <w:noProof/>
       </w:rPr>
-      <w:t>1</w:t>
+      <w:t>2</w:t>
     </w:r>
     <w:r>
       <w:fldChar w:fldCharType="end"/>

--- a/Assignments/Assignment.3.docx
+++ b/Assignments/Assignment.3.docx
@@ -226,23 +226,7 @@
     </w:p>
     <w:p>
       <w:r>
-        <w:t xml:space="preserve">In this assignment you will explore state-space search with the 8-puzzle domain.  You will be using the python code in the file puzzle8.2.py.  You will explore two different search algorithms to the problem.  </w:t>
-      </w:r>
-      <w:proofErr w:type="gramStart"/>
-      <w:r>
-        <w:t>Breadth-First Search and Iterative-Deepening Depth-First Search.</w:t>
-      </w:r>
-      <w:proofErr w:type="gramEnd"/>
-      <w:r>
-        <w:t xml:space="preserve">  To change the search algorithm used you will need to modify the code in main for the variable ‘</w:t>
-      </w:r>
-      <w:proofErr w:type="spellStart"/>
-      <w:r>
-        <w:t>searchFn</w:t>
-      </w:r>
-      <w:proofErr w:type="spellEnd"/>
-      <w:r>
-        <w:t>’:</w:t>
+        <w:t>In this assignment you will explore state-space search with the 8-puzzle domain.  You will be using the python code in the file puzzle8.2.py.  You will explore two different search algorithms to the problem.  Breadth-First Search and Iterative-Deepening Depth-First Search.  To change the search algorithm used you will need to modify the code in main for the variable ‘searchFn’:</w:t>
       </w:r>
     </w:p>
     <w:p>
@@ -272,30 +256,8 @@
         <w:rPr>
           <w:rFonts w:ascii="Lucida Console" w:hAnsi="Lucida Console"/>
         </w:rPr>
-        <w:t>#</w:t>
-      </w:r>
-      <w:proofErr w:type="spellStart"/>
-      <w:r>
-        <w:rPr>
-          <w:rFonts w:ascii="Lucida Console" w:hAnsi="Lucida Console"/>
-        </w:rPr>
-        <w:t>searchFn</w:t>
-      </w:r>
-      <w:proofErr w:type="spellEnd"/>
-      <w:r>
-        <w:rPr>
-          <w:rFonts w:ascii="Lucida Console" w:hAnsi="Lucida Console"/>
-        </w:rPr>
-        <w:t xml:space="preserve"> = </w:t>
-      </w:r>
-      <w:proofErr w:type="spellStart"/>
-      <w:r>
-        <w:rPr>
-          <w:rFonts w:ascii="Lucida Console" w:hAnsi="Lucida Console"/>
-        </w:rPr>
-        <w:t>breadth_first_tree_search</w:t>
-      </w:r>
-      <w:proofErr w:type="spellEnd"/>
+        <w:t>#searchFn = breadth_first_tree_search</w:t>
+      </w:r>
     </w:p>
     <w:p>
       <w:pPr>
@@ -305,30 +267,12 @@
           <w:rFonts w:ascii="Lucida Console" w:hAnsi="Lucida Console"/>
         </w:rPr>
       </w:pPr>
-      <w:proofErr w:type="spellStart"/>
-      <w:proofErr w:type="gramStart"/>
-      <w:r>
-        <w:rPr>
-          <w:rFonts w:ascii="Lucida Console" w:hAnsi="Lucida Console"/>
-        </w:rPr>
-        <w:t>searchFn</w:t>
-      </w:r>
-      <w:proofErr w:type="spellEnd"/>
-      <w:proofErr w:type="gramEnd"/>
-      <w:r>
-        <w:rPr>
-          <w:rFonts w:ascii="Lucida Console" w:hAnsi="Lucida Console"/>
-        </w:rPr>
-        <w:t xml:space="preserve"> = </w:t>
-      </w:r>
-      <w:proofErr w:type="spellStart"/>
-      <w:r>
-        <w:rPr>
-          <w:rFonts w:ascii="Lucida Console" w:hAnsi="Lucida Console"/>
-        </w:rPr>
-        <w:t>iterative_deepening_search</w:t>
-      </w:r>
-      <w:proofErr w:type="spellEnd"/>
+      <w:r>
+        <w:rPr>
+          <w:rFonts w:ascii="Lucida Console" w:hAnsi="Lucida Console"/>
+        </w:rPr>
+        <w:t>searchFn = iterative_deepening_search</w:t>
+      </w:r>
     </w:p>
     <w:p>
       <w:r>
@@ -343,15 +287,7 @@
         <w:t xml:space="preserve"> </w:t>
       </w:r>
       <w:r>
-        <w:t>You can modify the start state by setting the variable ‘</w:t>
-      </w:r>
-      <w:proofErr w:type="spellStart"/>
-      <w:r>
-        <w:t>startstate</w:t>
-      </w:r>
-      <w:proofErr w:type="spellEnd"/>
-      <w:r>
-        <w:t>’ to the initial state.  Several example start states are already defined.  See example code below:</w:t>
+        <w:t>You can modify the start state by setting the variable ‘startstate’ to the initial state.  Several example start states are already defined.  See example code below:</w:t>
       </w:r>
     </w:p>
     <w:p>
@@ -381,21 +317,7 @@
         <w:rPr>
           <w:rFonts w:ascii="Lucida Console" w:hAnsi="Lucida Console"/>
         </w:rPr>
-        <w:t>s1 = [[1</w:t>
-      </w:r>
-      <w:proofErr w:type="gramStart"/>
-      <w:r>
-        <w:rPr>
-          <w:rFonts w:ascii="Lucida Console" w:hAnsi="Lucida Console"/>
-        </w:rPr>
-        <w:t>,2,3</w:t>
-      </w:r>
-      <w:proofErr w:type="gramEnd"/>
-      <w:r>
-        <w:rPr>
-          <w:rFonts w:ascii="Lucida Console" w:hAnsi="Lucida Console"/>
-        </w:rPr>
-        <w:t>],[4,5,6],[0,7,8]]</w:t>
+        <w:t>s1 = [[1,2,3],[4,5,6],[0,7,8]]</w:t>
       </w:r>
     </w:p>
     <w:p>
@@ -466,21 +388,11 @@
           <w:rFonts w:ascii="Lucida Console" w:hAnsi="Lucida Console"/>
         </w:rPr>
       </w:pPr>
-      <w:proofErr w:type="spellStart"/>
-      <w:proofErr w:type="gramStart"/>
-      <w:r>
-        <w:rPr>
-          <w:rFonts w:ascii="Lucida Console" w:hAnsi="Lucida Console"/>
-        </w:rPr>
-        <w:t>examplePuzzle</w:t>
-      </w:r>
-      <w:proofErr w:type="spellEnd"/>
-      <w:proofErr w:type="gramEnd"/>
-      <w:r>
-        <w:rPr>
-          <w:rFonts w:ascii="Lucida Console" w:hAnsi="Lucida Console"/>
-        </w:rPr>
-        <w:t xml:space="preserve"> = [[2,1,6],[0,4,8],[7,5,3]]</w:t>
+      <w:r>
+        <w:rPr>
+          <w:rFonts w:ascii="Lucida Console" w:hAnsi="Lucida Console"/>
+        </w:rPr>
+        <w:t>examplePuzzle = [[2,1,6],[0,4,8],[7,5,3]]</w:t>
       </w:r>
     </w:p>
     <w:p>
@@ -500,21 +412,11 @@
           <w:rFonts w:ascii="Lucida Console" w:hAnsi="Lucida Console"/>
         </w:rPr>
       </w:pPr>
-      <w:proofErr w:type="spellStart"/>
-      <w:proofErr w:type="gramStart"/>
-      <w:r>
-        <w:rPr>
-          <w:rFonts w:ascii="Lucida Console" w:hAnsi="Lucida Console"/>
-        </w:rPr>
-        <w:t>startstate</w:t>
-      </w:r>
-      <w:proofErr w:type="spellEnd"/>
-      <w:proofErr w:type="gramEnd"/>
-      <w:r>
-        <w:rPr>
-          <w:rFonts w:ascii="Lucida Console" w:hAnsi="Lucida Console"/>
-        </w:rPr>
-        <w:t xml:space="preserve"> = s1</w:t>
+      <w:r>
+        <w:rPr>
+          <w:rFonts w:ascii="Lucida Console" w:hAnsi="Lucida Console"/>
+        </w:rPr>
+        <w:t>startstate = s1</w:t>
       </w:r>
     </w:p>
     <w:p>
@@ -541,26 +443,87 @@
       </w:r>
       <w:r>
         <w:t xml:space="preserve"> each of the start</w:t>
+      </w:r>
+      <w:r>
+        <w:t xml:space="preserve"> states and document the length of the solution (if one is found) and the number of search nodes expanded.</w:t>
+      </w:r>
+    </w:p>
+    <w:p>
+      <w:pPr>
+        <w:rPr>
+          <w:b/>
+        </w:rPr>
+      </w:pPr>
+      <w:r>
+        <w:rPr>
+          <w:b/>
+        </w:rPr>
+        <w:t>Part 2</w:t>
+      </w:r>
+      <w:r>
+        <w:rPr>
+          <w:b/>
+        </w:rPr>
+        <w:t xml:space="preserve">: </w:t>
+      </w:r>
+      <w:r>
+        <w:rPr>
+          <w:b/>
+        </w:rPr>
+        <w:t>Iterative-Deepening Search</w:t>
+      </w:r>
+    </w:p>
+    <w:p>
+      <w:r>
+        <w:t>Find and list the code for Iterative-Deepening Search within the file ‘search.py’ and briefly explain the search algorithm.</w:t>
+      </w:r>
+    </w:p>
+    <w:p>
+      <w:pPr>
+        <w:rPr>
+          <w:b/>
+        </w:rPr>
+      </w:pPr>
+      <w:r>
+        <w:rPr>
+          <w:b/>
+        </w:rPr>
+        <w:t>Part 3</w:t>
+      </w:r>
+      <w:r>
+        <w:rPr>
+          <w:b/>
+        </w:rPr>
+        <w:t xml:space="preserve">: </w:t>
+      </w:r>
+      <w:r>
+        <w:rPr>
+          <w:b/>
+        </w:rPr>
+        <w:t>Human Solution</w:t>
+      </w:r>
+    </w:p>
+    <w:p>
+      <w:r>
+        <w:t>Solve the problem from the start state s5 and ‘examplePuzzle’ and document the length the number of moves you required.  Did you find the optimal solution?</w:t>
+      </w:r>
+    </w:p>
+    <w:p>
+      <w:pPr>
+        <w:rPr>
+          <w:b/>
+        </w:rPr>
+      </w:pPr>
+      <w:r>
+        <w:rPr>
+          <w:b/>
+        </w:rPr>
+        <w:lastRenderedPageBreak/>
+        <w:t>Part 4</w:t>
       </w:r>
       <w:bookmarkStart w:id="0" w:name="_GoBack"/>
       <w:bookmarkEnd w:id="0"/>
       <w:r>
-        <w:t xml:space="preserve"> states and document the length of the solution (if one is found) and the number of search nodes expanded.</w:t>
-      </w:r>
-    </w:p>
-    <w:p>
-      <w:pPr>
-        <w:rPr>
-          <w:b/>
-        </w:rPr>
-      </w:pPr>
-      <w:r>
-        <w:rPr>
-          <w:b/>
-        </w:rPr>
-        <w:t>Part 3</w:t>
-      </w:r>
-      <w:r>
         <w:rPr>
           <w:b/>
         </w:rPr>
@@ -570,77 +533,12 @@
         <w:rPr>
           <w:b/>
         </w:rPr>
-        <w:t>Iterative-Deepening Search</w:t>
-      </w:r>
-    </w:p>
-    <w:p>
-      <w:r>
-        <w:t>Find and list the code for Iterative-Deepening Search within the file ‘search.py’ and briefly explain the search algorithm.</w:t>
-      </w:r>
-    </w:p>
-    <w:p>
-      <w:pPr>
-        <w:rPr>
-          <w:b/>
-        </w:rPr>
-      </w:pPr>
-      <w:r>
-        <w:rPr>
-          <w:b/>
-        </w:rPr>
-        <w:t xml:space="preserve">Part 2: </w:t>
-      </w:r>
-      <w:r>
-        <w:rPr>
-          <w:b/>
-        </w:rPr>
-        <w:t>Human Solution</w:t>
-      </w:r>
-    </w:p>
-    <w:p>
-      <w:r>
-        <w:t>Solve the problem from the start state s5 and ‘</w:t>
-      </w:r>
-      <w:proofErr w:type="spellStart"/>
-      <w:r>
-        <w:t>examplePuzzle</w:t>
-      </w:r>
-      <w:proofErr w:type="spellEnd"/>
-      <w:r>
-        <w:t>’ and document the length the number of moves you required.  Did you find the optimal solution?</w:t>
-      </w:r>
-    </w:p>
-    <w:p>
-      <w:pPr>
-        <w:rPr>
-          <w:b/>
-        </w:rPr>
-      </w:pPr>
-      <w:r>
-        <w:rPr>
-          <w:b/>
-        </w:rPr>
-        <w:lastRenderedPageBreak/>
-        <w:t xml:space="preserve">Part 3: </w:t>
-      </w:r>
-      <w:r>
-        <w:rPr>
-          <w:b/>
-        </w:rPr>
         <w:t>Heuristic Search</w:t>
       </w:r>
     </w:p>
     <w:p>
       <w:r>
-        <w:t xml:space="preserve">Describe heuristic search and explain how it can be used to improve the performance of Iterative-Deepening Depth-First search through Iterative-Deepening </w:t>
-      </w:r>
-      <w:proofErr w:type="spellStart"/>
-      <w:r>
-        <w:t>Astar</w:t>
-      </w:r>
-      <w:proofErr w:type="spellEnd"/>
-      <w:r>
-        <w:t xml:space="preserve"> search.</w:t>
+        <w:t>Describe heuristic search and explain how it can be used to improve the performance of Iterative-Deepening Depth-First search through Iterative-Deepening Astar search.</w:t>
       </w:r>
     </w:p>
     <w:sectPr>
@@ -699,7 +597,7 @@
       <w:rPr>
         <w:noProof/>
       </w:rPr>
-      <w:t>2</w:t>
+      <w:t>1</w:t>
     </w:r>
     <w:r>
       <w:fldChar w:fldCharType="end"/>
